--- a/Changes/v0.1_to_v0.2/Baseline/Youth_Self-Report_Baseline_V0.2_changes.docx
+++ b/Changes/v0.1_to_v0.2/Baseline/Youth_Self-Report_Baseline_V0.2_changes.docx
@@ -63,6 +63,7 @@
         </w:rPr>
         <w:t xml:space="preserve">The </w:t>
       </w:r>
+      <w:proofErr w:type="spellStart"/>
       <w:r>
         <w:rPr>
           <w:rFonts w:ascii="Arial" w:eastAsia="Arial" w:hAnsi="Arial" w:cs="Arial"/>
@@ -130,6 +131,7 @@
         </w:rPr>
         <w:t>S</w:t>
       </w:r>
+      <w:proofErr w:type="spellEnd"/>
       <w:r>
         <w:rPr>
           <w:rFonts w:ascii="Arial" w:eastAsia="Arial" w:hAnsi="Arial" w:cs="Arial"/>
@@ -340,7 +342,43 @@
           <w:sz w:val="22"/>
           <w:szCs w:val="22"/>
         </w:rPr>
-        <w:t>questionnaires were developed through a collaborative effort between the research teams of Kathleen Merikangas and Argyris Stringaris at the National Institute of Mental Health Intramural Research Program Mood Spectrum Collaboration, and those of Michael P. Milham at the Child Mind Institute and the NYS Nathan S. Kline Institute for Psychiatric Research.</w:t>
+        <w:t xml:space="preserve">questionnaires were developed through a collaborative effort between the research teams of Kathleen </w:t>
+      </w:r>
+      <w:proofErr w:type="spellStart"/>
+      <w:r>
+        <w:rPr>
+          <w:rFonts w:ascii="Arial" w:eastAsia="Arial" w:hAnsi="Arial" w:cs="Arial"/>
+          <w:sz w:val="22"/>
+          <w:szCs w:val="22"/>
+        </w:rPr>
+        <w:t>Merikangas</w:t>
+      </w:r>
+      <w:proofErr w:type="spellEnd"/>
+      <w:r>
+        <w:rPr>
+          <w:rFonts w:ascii="Arial" w:eastAsia="Arial" w:hAnsi="Arial" w:cs="Arial"/>
+          <w:sz w:val="22"/>
+          <w:szCs w:val="22"/>
+        </w:rPr>
+        <w:t xml:space="preserve"> and Argyris Stringaris at the National Institute of Mental Health Intramural Research Program Mood Spectrum Collaboration, and those of Michael P. </w:t>
+      </w:r>
+      <w:proofErr w:type="spellStart"/>
+      <w:r>
+        <w:rPr>
+          <w:rFonts w:ascii="Arial" w:eastAsia="Arial" w:hAnsi="Arial" w:cs="Arial"/>
+          <w:sz w:val="22"/>
+          <w:szCs w:val="22"/>
+        </w:rPr>
+        <w:t>Milham</w:t>
+      </w:r>
+      <w:proofErr w:type="spellEnd"/>
+      <w:r>
+        <w:rPr>
+          <w:rFonts w:ascii="Arial" w:eastAsia="Arial" w:hAnsi="Arial" w:cs="Arial"/>
+          <w:sz w:val="22"/>
+          <w:szCs w:val="22"/>
+        </w:rPr>
+        <w:t xml:space="preserve"> at the Child Mind Institute and the NYS Nathan S. Kline Institute for Psychiatric Research.</w:t>
       </w:r>
     </w:p>
     <w:p>
@@ -385,8 +423,54 @@
           <w:sz w:val="22"/>
           <w:szCs w:val="22"/>
         </w:rPr>
-        <w:t xml:space="preserve"> Evelyn Bromet, Stan Colcombe, Kathy Georgiadis, Dan Klein, Giovanni Salum</w:t>
-      </w:r>
+        <w:t xml:space="preserve"> Evelyn </w:t>
+      </w:r>
+      <w:proofErr w:type="spellStart"/>
+      <w:r>
+        <w:rPr>
+          <w:rFonts w:ascii="Arial" w:eastAsia="Arial" w:hAnsi="Arial" w:cs="Arial"/>
+          <w:sz w:val="22"/>
+          <w:szCs w:val="22"/>
+        </w:rPr>
+        <w:t>Bromet</w:t>
+      </w:r>
+      <w:proofErr w:type="spellEnd"/>
+      <w:r>
+        <w:rPr>
+          <w:rFonts w:ascii="Arial" w:eastAsia="Arial" w:hAnsi="Arial" w:cs="Arial"/>
+          <w:sz w:val="22"/>
+          <w:szCs w:val="22"/>
+        </w:rPr>
+        <w:t xml:space="preserve">, Stan </w:t>
+      </w:r>
+      <w:proofErr w:type="spellStart"/>
+      <w:r>
+        <w:rPr>
+          <w:rFonts w:ascii="Arial" w:eastAsia="Arial" w:hAnsi="Arial" w:cs="Arial"/>
+          <w:sz w:val="22"/>
+          <w:szCs w:val="22"/>
+        </w:rPr>
+        <w:t>Colcombe</w:t>
+      </w:r>
+      <w:proofErr w:type="spellEnd"/>
+      <w:r>
+        <w:rPr>
+          <w:rFonts w:ascii="Arial" w:eastAsia="Arial" w:hAnsi="Arial" w:cs="Arial"/>
+          <w:sz w:val="22"/>
+          <w:szCs w:val="22"/>
+        </w:rPr>
+        <w:t xml:space="preserve">, Kathy Georgiadis, Dan Klein, Giovanni </w:t>
+      </w:r>
+      <w:proofErr w:type="spellStart"/>
+      <w:r>
+        <w:rPr>
+          <w:rFonts w:ascii="Arial" w:eastAsia="Arial" w:hAnsi="Arial" w:cs="Arial"/>
+          <w:sz w:val="22"/>
+          <w:szCs w:val="22"/>
+        </w:rPr>
+        <w:t>Salum</w:t>
+      </w:r>
+      <w:proofErr w:type="spellEnd"/>
     </w:p>
     <w:p>
       <w:pPr>
@@ -426,7 +510,43 @@
           <w:sz w:val="22"/>
           <w:szCs w:val="22"/>
         </w:rPr>
-        <w:t xml:space="preserve"> Lindsay Alexander, Ioanna Douka, Julia Dunn, Diana Lopez, Anna MacKay-Brandt, Ken Towbin</w:t>
+        <w:t xml:space="preserve"> Lindsay Alexander, </w:t>
+      </w:r>
+      <w:proofErr w:type="spellStart"/>
+      <w:r>
+        <w:rPr>
+          <w:rFonts w:ascii="Arial" w:eastAsia="Arial" w:hAnsi="Arial" w:cs="Arial"/>
+          <w:sz w:val="22"/>
+          <w:szCs w:val="22"/>
+        </w:rPr>
+        <w:t>Ioanna</w:t>
+      </w:r>
+      <w:proofErr w:type="spellEnd"/>
+      <w:r>
+        <w:rPr>
+          <w:rFonts w:ascii="Arial" w:eastAsia="Arial" w:hAnsi="Arial" w:cs="Arial"/>
+          <w:sz w:val="22"/>
+          <w:szCs w:val="22"/>
+        </w:rPr>
+        <w:t xml:space="preserve"> </w:t>
+      </w:r>
+      <w:proofErr w:type="spellStart"/>
+      <w:r>
+        <w:rPr>
+          <w:rFonts w:ascii="Arial" w:eastAsia="Arial" w:hAnsi="Arial" w:cs="Arial"/>
+          <w:sz w:val="22"/>
+          <w:szCs w:val="22"/>
+        </w:rPr>
+        <w:t>Douka</w:t>
+      </w:r>
+      <w:proofErr w:type="spellEnd"/>
+      <w:r>
+        <w:rPr>
+          <w:rFonts w:ascii="Arial" w:eastAsia="Arial" w:hAnsi="Arial" w:cs="Arial"/>
+          <w:sz w:val="22"/>
+          <w:szCs w:val="22"/>
+        </w:rPr>
+        <w:t>, Julia Dunn, Diana Lopez, Anna MacKay-Brandt, Ken Towbin</w:t>
       </w:r>
     </w:p>
     <w:p>
@@ -463,7 +583,79 @@
           <w:sz w:val="22"/>
           <w:szCs w:val="22"/>
         </w:rPr>
-        <w:t xml:space="preserve"> Irene Droney, Beth Foote, Jianping He, Georgia O’ Callaghan, Judith Milham, Courtney Quick, Diana Paksarian, Kayla Sirois </w:t>
+        <w:t xml:space="preserve"> Irene </w:t>
+      </w:r>
+      <w:proofErr w:type="spellStart"/>
+      <w:r>
+        <w:rPr>
+          <w:rFonts w:ascii="Arial" w:eastAsia="Arial" w:hAnsi="Arial" w:cs="Arial"/>
+          <w:sz w:val="22"/>
+          <w:szCs w:val="22"/>
+        </w:rPr>
+        <w:t>Droney</w:t>
+      </w:r>
+      <w:proofErr w:type="spellEnd"/>
+      <w:r>
+        <w:rPr>
+          <w:rFonts w:ascii="Arial" w:eastAsia="Arial" w:hAnsi="Arial" w:cs="Arial"/>
+          <w:sz w:val="22"/>
+          <w:szCs w:val="22"/>
+        </w:rPr>
+        <w:t xml:space="preserve">, Beth Foote, </w:t>
+      </w:r>
+      <w:proofErr w:type="spellStart"/>
+      <w:r>
+        <w:rPr>
+          <w:rFonts w:ascii="Arial" w:eastAsia="Arial" w:hAnsi="Arial" w:cs="Arial"/>
+          <w:sz w:val="22"/>
+          <w:szCs w:val="22"/>
+        </w:rPr>
+        <w:t>Jianping</w:t>
+      </w:r>
+      <w:proofErr w:type="spellEnd"/>
+      <w:r>
+        <w:rPr>
+          <w:rFonts w:ascii="Arial" w:eastAsia="Arial" w:hAnsi="Arial" w:cs="Arial"/>
+          <w:sz w:val="22"/>
+          <w:szCs w:val="22"/>
+        </w:rPr>
+        <w:t xml:space="preserve"> He, Georgia O’ Callaghan, Judith </w:t>
+      </w:r>
+      <w:proofErr w:type="spellStart"/>
+      <w:r>
+        <w:rPr>
+          <w:rFonts w:ascii="Arial" w:eastAsia="Arial" w:hAnsi="Arial" w:cs="Arial"/>
+          <w:sz w:val="22"/>
+          <w:szCs w:val="22"/>
+        </w:rPr>
+        <w:t>Milham</w:t>
+      </w:r>
+      <w:proofErr w:type="spellEnd"/>
+      <w:r>
+        <w:rPr>
+          <w:rFonts w:ascii="Arial" w:eastAsia="Arial" w:hAnsi="Arial" w:cs="Arial"/>
+          <w:sz w:val="22"/>
+          <w:szCs w:val="22"/>
+        </w:rPr>
+        <w:t xml:space="preserve">, Courtney Quick, Diana </w:t>
+      </w:r>
+      <w:proofErr w:type="spellStart"/>
+      <w:r>
+        <w:rPr>
+          <w:rFonts w:ascii="Arial" w:eastAsia="Arial" w:hAnsi="Arial" w:cs="Arial"/>
+          <w:sz w:val="22"/>
+          <w:szCs w:val="22"/>
+        </w:rPr>
+        <w:t>Paksarian</w:t>
+      </w:r>
+      <w:proofErr w:type="spellEnd"/>
+      <w:r>
+        <w:rPr>
+          <w:rFonts w:ascii="Arial" w:eastAsia="Arial" w:hAnsi="Arial" w:cs="Arial"/>
+          <w:sz w:val="22"/>
+          <w:szCs w:val="22"/>
+        </w:rPr>
+        <w:t xml:space="preserve">, Kayla Sirois </w:t>
       </w:r>
     </w:p>
     <w:p>
@@ -3396,7 +3588,27 @@
           <w:sz w:val="22"/>
           <w:szCs w:val="22"/>
         </w:rPr>
-        <w:t>(lb)</w:t>
+        <w:t>(</w:t>
+      </w:r>
+      <w:proofErr w:type="spellStart"/>
+      <w:r>
+        <w:rPr>
+          <w:rFonts w:ascii="Arial" w:eastAsia="Arial" w:hAnsi="Arial" w:cs="Arial"/>
+          <w:b/>
+          <w:sz w:val="22"/>
+          <w:szCs w:val="22"/>
+        </w:rPr>
+        <w:t>lb</w:t>
+      </w:r>
+      <w:proofErr w:type="spellEnd"/>
+      <w:r>
+        <w:rPr>
+          <w:rFonts w:ascii="Arial" w:eastAsia="Arial" w:hAnsi="Arial" w:cs="Arial"/>
+          <w:b/>
+          <w:sz w:val="22"/>
+          <w:szCs w:val="22"/>
+        </w:rPr>
+        <w:t>)</w:t>
       </w:r>
     </w:p>
     <w:p>
@@ -8939,14 +9151,20 @@
         <w:rPr>
           <w:sz w:val="22"/>
           <w:szCs w:val="22"/>
-        </w:rPr>
-      </w:pPr>
-      <w:r>
-        <w:rPr>
-          <w:rFonts w:ascii="Arial" w:eastAsia="Arial" w:hAnsi="Arial" w:cs="Arial"/>
-          <w:b/>
-          <w:sz w:val="22"/>
-          <w:szCs w:val="22"/>
+          <w:rPrChange w:id="164" w:author="Nielson, Dylan (NIH/NIMH) [E]" w:date="2020-04-07T09:51:00Z">
+            <w:rPr/>
+          </w:rPrChange>
+        </w:rPr>
+      </w:pPr>
+      <w:r>
+        <w:rPr>
+          <w:rFonts w:ascii="Arial" w:eastAsia="Arial" w:hAnsi="Arial" w:cs="Arial"/>
+          <w:b/>
+          <w:sz w:val="22"/>
+          <w:szCs w:val="22"/>
+          <w:rPrChange w:id="165" w:author="Nielson, Dylan (NIH/NIMH) [E]" w:date="2020-04-07T09:51:00Z">
+            <w:rPr/>
+          </w:rPrChange>
         </w:rPr>
         <w:t>… how many hours per night did you sleep on average?</w:t>
       </w:r>
@@ -8962,7 +9180,7 @@
           <w:szCs w:val="22"/>
         </w:rPr>
       </w:pPr>
-      <w:commentRangeStart w:id="164"/>
+      <w:commentRangeStart w:id="166"/>
       <w:r>
         <w:rPr>
           <w:rFonts w:ascii="Arial" w:eastAsia="Arial" w:hAnsi="Arial" w:cs="Arial"/>
@@ -8971,12 +9189,12 @@
         </w:rPr>
         <w:t xml:space="preserve">&lt;6 </w:t>
       </w:r>
-      <w:commentRangeEnd w:id="164"/>
+      <w:commentRangeEnd w:id="166"/>
       <w:r>
         <w:rPr>
           <w:rStyle w:val="CommentReference"/>
         </w:rPr>
-        <w:commentReference w:id="164"/>
+        <w:commentReference w:id="166"/>
       </w:r>
       <w:r>
         <w:rPr>
@@ -9018,7 +9236,7 @@
           <w:szCs w:val="22"/>
         </w:rPr>
       </w:pPr>
-      <w:commentRangeStart w:id="165"/>
+      <w:commentRangeStart w:id="167"/>
       <w:r>
         <w:rPr>
           <w:rFonts w:ascii="Arial" w:eastAsia="Arial" w:hAnsi="Arial" w:cs="Arial"/>
@@ -9027,12 +9245,12 @@
         </w:rPr>
         <w:t>8-10 hours</w:t>
       </w:r>
-      <w:commentRangeEnd w:id="165"/>
+      <w:commentRangeEnd w:id="167"/>
       <w:r>
         <w:rPr>
           <w:rStyle w:val="CommentReference"/>
         </w:rPr>
-        <w:commentReference w:id="165"/>
+        <w:commentReference w:id="167"/>
       </w:r>
     </w:p>
     <w:p>
@@ -9220,14 +9438,14 @@
     <w:p>
       <w:pPr>
         <w:rPr>
-          <w:ins w:id="166" w:author="Dunn, Julia (NIH/NIMH) [F]" w:date="2020-04-01T12:48:00Z"/>
-          <w:rFonts w:ascii="Arial" w:eastAsia="Arial" w:hAnsi="Arial" w:cs="Arial"/>
-          <w:b/>
-          <w:sz w:val="22"/>
-          <w:szCs w:val="22"/>
-        </w:rPr>
-      </w:pPr>
-      <w:ins w:id="167" w:author="Dunn, Julia (NIH/NIMH) [F]" w:date="2020-04-01T12:48:00Z">
+          <w:ins w:id="168" w:author="Dunn, Julia (NIH/NIMH) [F]" w:date="2020-04-01T12:48:00Z"/>
+          <w:rFonts w:ascii="Arial" w:eastAsia="Arial" w:hAnsi="Arial" w:cs="Arial"/>
+          <w:b/>
+          <w:sz w:val="22"/>
+          <w:szCs w:val="22"/>
+        </w:rPr>
+      </w:pPr>
+      <w:ins w:id="169" w:author="Dunn, Julia (NIH/NIMH) [F]" w:date="2020-04-01T12:48:00Z">
         <w:r>
           <w:rPr>
             <w:rFonts w:ascii="Arial" w:eastAsia="Arial" w:hAnsi="Arial" w:cs="Arial"/>
@@ -9384,7 +9602,7 @@
     <w:p>
       <w:pPr>
         <w:rPr>
-          <w:del w:id="168" w:author="Dunn, Julia (NIH/NIMH) [F]" w:date="2020-04-01T11:14:00Z"/>
+          <w:del w:id="170" w:author="Dunn, Julia (NIH/NIMH) [F]" w:date="2020-04-01T11:14:00Z"/>
           <w:sz w:val="22"/>
           <w:szCs w:val="22"/>
           <w:highlight w:val="white"/>
@@ -9741,7 +9959,7 @@
         </w:rPr>
         <w:t xml:space="preserve">… how much </w:t>
       </w:r>
-      <w:del w:id="169" w:author="Dunn, Julia (NIH/NIMH) [F]" w:date="2020-04-01T09:24:00Z">
+      <w:del w:id="171" w:author="Dunn, Julia (NIH/NIMH) [F]" w:date="2020-04-01T09:24:00Z">
         <w:r>
           <w:rPr>
             <w:rFonts w:ascii="Arial" w:eastAsia="Arial" w:hAnsi="Arial" w:cs="Arial"/>
@@ -9752,7 +9970,7 @@
           <w:delText xml:space="preserve">have </w:delText>
         </w:r>
       </w:del>
-      <w:ins w:id="170" w:author="Dunn, Julia (NIH/NIMH) [F]" w:date="2020-04-01T09:24:00Z">
+      <w:ins w:id="172" w:author="Dunn, Julia (NIH/NIMH) [F]" w:date="2020-04-01T09:24:00Z">
         <w:r>
           <w:rPr>
             <w:rFonts w:ascii="Arial" w:eastAsia="Arial" w:hAnsi="Arial" w:cs="Arial"/>
@@ -9772,7 +9990,7 @@
         </w:rPr>
         <w:t xml:space="preserve">you </w:t>
       </w:r>
-      <w:del w:id="171" w:author="Dunn, Julia (NIH/NIMH) [F]" w:date="2020-04-01T09:24:00Z">
+      <w:del w:id="173" w:author="Dunn, Julia (NIH/NIMH) [F]" w:date="2020-04-01T09:24:00Z">
         <w:r>
           <w:rPr>
             <w:rFonts w:ascii="Arial" w:eastAsia="Arial" w:hAnsi="Arial" w:cs="Arial"/>
@@ -10188,14 +10406,14 @@
     <w:p>
       <w:pPr>
         <w:rPr>
-          <w:ins w:id="172" w:author="Dunn, Julia (NIH/NIMH) [F]" w:date="2020-04-01T15:14:00Z"/>
-          <w:rFonts w:ascii="Arial" w:eastAsia="Arial" w:hAnsi="Arial" w:cs="Arial"/>
-          <w:b/>
-          <w:sz w:val="22"/>
-          <w:szCs w:val="22"/>
-        </w:rPr>
-      </w:pPr>
-      <w:ins w:id="173" w:author="Dunn, Julia (NIH/NIMH) [F]" w:date="2020-04-01T15:14:00Z">
+          <w:ins w:id="174" w:author="Dunn, Julia (NIH/NIMH) [F]" w:date="2020-04-01T15:14:00Z"/>
+          <w:rFonts w:ascii="Arial" w:eastAsia="Arial" w:hAnsi="Arial" w:cs="Arial"/>
+          <w:b/>
+          <w:sz w:val="22"/>
+          <w:szCs w:val="22"/>
+        </w:rPr>
+      </w:pPr>
+      <w:ins w:id="175" w:author="Dunn, Julia (NIH/NIMH) [F]" w:date="2020-04-01T15:14:00Z">
         <w:r>
           <w:rPr>
             <w:rFonts w:ascii="Arial" w:eastAsia="Arial" w:hAnsi="Arial" w:cs="Arial"/>
@@ -10333,7 +10551,7 @@
       <w:pPr>
         <w:ind w:left="720"/>
         <w:rPr>
-          <w:del w:id="174" w:author="Dunn, Julia (NIH/NIMH) [F]" w:date="2020-04-01T11:15:00Z"/>
+          <w:del w:id="176" w:author="Dunn, Julia (NIH/NIMH) [F]" w:date="2020-04-01T11:15:00Z"/>
           <w:rFonts w:ascii="Arial" w:eastAsia="Arial" w:hAnsi="Arial" w:cs="Arial"/>
           <w:sz w:val="22"/>
           <w:szCs w:val="22"/>
@@ -10368,7 +10586,7 @@
       <w:pPr>
         <w:ind w:left="720"/>
         <w:rPr>
-          <w:del w:id="175" w:author="Dunn, Julia (NIH/NIMH) [F]" w:date="2020-04-01T11:15:00Z"/>
+          <w:del w:id="177" w:author="Dunn, Julia (NIH/NIMH) [F]" w:date="2020-04-01T11:15:00Z"/>
           <w:rFonts w:ascii="Arial" w:eastAsia="Arial" w:hAnsi="Arial" w:cs="Arial"/>
           <w:sz w:val="22"/>
           <w:szCs w:val="22"/>
@@ -10827,7 +11045,7 @@
         </w:rPr>
         <w:t xml:space="preserve">… to what extent </w:t>
       </w:r>
-      <w:del w:id="176" w:author="Dunn, Julia (NIH/NIMH) [F]" w:date="2020-04-01T09:24:00Z">
+      <w:del w:id="178" w:author="Dunn, Julia (NIH/NIMH) [F]" w:date="2020-04-01T09:24:00Z">
         <w:r>
           <w:rPr>
             <w:rFonts w:ascii="Arial" w:eastAsia="Arial" w:hAnsi="Arial" w:cs="Arial"/>
@@ -10838,7 +11056,7 @@
           <w:delText>have you had</w:delText>
         </w:r>
       </w:del>
-      <w:ins w:id="177" w:author="Dunn, Julia (NIH/NIMH) [F]" w:date="2020-04-01T09:24:00Z">
+      <w:ins w:id="179" w:author="Dunn, Julia (NIH/NIMH) [F]" w:date="2020-04-01T09:24:00Z">
         <w:r>
           <w:rPr>
             <w:rFonts w:ascii="Arial" w:eastAsia="Arial" w:hAnsi="Arial" w:cs="Arial"/>
@@ -10969,8 +11187,8 @@
           <w:szCs w:val="28"/>
         </w:rPr>
       </w:pPr>
-      <w:bookmarkStart w:id="178" w:name="_heading=h.n9213zgx5apm" w:colFirst="0" w:colLast="0"/>
-      <w:bookmarkEnd w:id="178"/>
+      <w:bookmarkStart w:id="180" w:name="_heading=h.n9213zgx5apm" w:colFirst="0" w:colLast="0"/>
+      <w:bookmarkEnd w:id="180"/>
       <w:r>
         <w:rPr>
           <w:rFonts w:ascii="Arial" w:hAnsi="Arial" w:cs="Arial"/>
@@ -11069,7 +11287,7 @@
         </w:rPr>
         <w:t>No TV</w:t>
       </w:r>
-      <w:ins w:id="179" w:author="Dunn, Julia (NIH/NIMH) [F]" w:date="2020-04-01T11:16:00Z">
+      <w:ins w:id="181" w:author="Dunn, Julia (NIH/NIMH) [F]" w:date="2020-04-01T11:16:00Z">
         <w:r>
           <w:rPr>
             <w:rFonts w:ascii="Arial" w:eastAsia="Arial" w:hAnsi="Arial" w:cs="Arial"/>
@@ -11172,7 +11390,7 @@
     <w:p>
       <w:pPr>
         <w:rPr>
-          <w:ins w:id="180" w:author="Dunn, Julia (NIH/NIMH) [F]" w:date="2020-04-01T12:48:00Z"/>
+          <w:ins w:id="182" w:author="Dunn, Julia (NIH/NIMH) [F]" w:date="2020-04-01T12:48:00Z"/>
           <w:rFonts w:ascii="Arial" w:eastAsia="Arial" w:hAnsi="Arial" w:cs="Arial"/>
           <w:b/>
           <w:sz w:val="22"/>
@@ -11180,7 +11398,7 @@
           <w:highlight w:val="white"/>
         </w:rPr>
       </w:pPr>
-      <w:ins w:id="181" w:author="Dunn, Julia (NIH/NIMH) [F]" w:date="2020-04-01T12:48:00Z">
+      <w:ins w:id="183" w:author="Dunn, Julia (NIH/NIMH) [F]" w:date="2020-04-01T12:48:00Z">
         <w:r>
           <w:rPr>
             <w:rFonts w:ascii="Arial" w:eastAsia="Arial" w:hAnsi="Arial" w:cs="Arial"/>
@@ -11213,7 +11431,29 @@
           <w:highlight w:val="white"/>
         </w:rPr>
         <w:lastRenderedPageBreak/>
-        <w:t>... using social media (e.g., Facetime, Facebook, Instagram, Snapchat, Twitter, TikTok)?</w:t>
+        <w:t xml:space="preserve">... using social media (e.g., Facetime, Facebook, Instagram, Snapchat, Twitter, </w:t>
+      </w:r>
+      <w:proofErr w:type="spellStart"/>
+      <w:r>
+        <w:rPr>
+          <w:rFonts w:ascii="Arial" w:eastAsia="Arial" w:hAnsi="Arial" w:cs="Arial"/>
+          <w:b/>
+          <w:sz w:val="22"/>
+          <w:szCs w:val="22"/>
+          <w:highlight w:val="white"/>
+        </w:rPr>
+        <w:t>TikTok</w:t>
+      </w:r>
+      <w:proofErr w:type="spellEnd"/>
+      <w:r>
+        <w:rPr>
+          <w:rFonts w:ascii="Arial" w:eastAsia="Arial" w:hAnsi="Arial" w:cs="Arial"/>
+          <w:b/>
+          <w:sz w:val="22"/>
+          <w:szCs w:val="22"/>
+          <w:highlight w:val="white"/>
+        </w:rPr>
+        <w:t>)?</w:t>
       </w:r>
     </w:p>
     <w:p>
@@ -11303,7 +11543,7 @@
           <w:numId w:val="23"/>
         </w:numPr>
         <w:rPr>
-          <w:del w:id="182" w:author="Dunn, Julia (NIH/NIMH) [F]" w:date="2020-04-01T11:16:00Z"/>
+          <w:del w:id="184" w:author="Dunn, Julia (NIH/NIMH) [F]" w:date="2020-04-01T11:16:00Z"/>
           <w:sz w:val="22"/>
           <w:szCs w:val="22"/>
         </w:rPr>
@@ -11328,7 +11568,7 @@
           <w:sz w:val="22"/>
           <w:szCs w:val="22"/>
         </w:rPr>
-        <w:pPrChange w:id="183" w:author="Dunn, Julia (NIH/NIMH) [F]" w:date="2020-04-01T11:16:00Z">
+        <w:pPrChange w:id="185" w:author="Dunn, Julia (NIH/NIMH) [F]" w:date="2020-04-01T11:16:00Z">
           <w:pPr>
             <w:ind w:left="1440"/>
           </w:pPr>
@@ -11532,6 +11772,7 @@
     </w:p>
     <w:p>
       <w:pPr>
+        <w:pStyle w:val="ListParagraph"/>
         <w:numPr>
           <w:ilvl w:val="0"/>
           <w:numId w:val="29"/>
@@ -11540,14 +11781,29 @@
         <w:rPr>
           <w:sz w:val="22"/>
           <w:szCs w:val="22"/>
-        </w:rPr>
-      </w:pPr>
-      <w:r>
-        <w:rPr>
-          <w:rFonts w:ascii="Arial" w:eastAsia="Arial" w:hAnsi="Arial" w:cs="Arial"/>
-          <w:b/>
-          <w:sz w:val="22"/>
-          <w:szCs w:val="22"/>
+          <w:rPrChange w:id="186" w:author="Nielson, Dylan (NIH/NIMH) [E]" w:date="2020-04-07T09:52:00Z">
+            <w:rPr/>
+          </w:rPrChange>
+        </w:rPr>
+        <w:pPrChange w:id="187" w:author="Nielson, Dylan (NIH/NIMH) [E]" w:date="2020-04-07T09:52:00Z">
+          <w:pPr>
+            <w:numPr>
+              <w:numId w:val="29"/>
+            </w:numPr>
+            <w:spacing w:before="240"/>
+            <w:ind w:left="720" w:hanging="360"/>
+          </w:pPr>
+        </w:pPrChange>
+      </w:pPr>
+      <w:r>
+        <w:rPr>
+          <w:rFonts w:ascii="Arial" w:eastAsia="Arial" w:hAnsi="Arial" w:cs="Arial"/>
+          <w:b/>
+          <w:sz w:val="22"/>
+          <w:szCs w:val="22"/>
+          <w:rPrChange w:id="188" w:author="Nielson, Dylan (NIH/NIMH) [E]" w:date="2020-04-07T09:52:00Z">
+            <w:rPr/>
+          </w:rPrChange>
         </w:rPr>
         <w:t xml:space="preserve"> ... alcohol?</w:t>
       </w:r>
@@ -12026,13 +12282,13 @@
       <w:pPr>
         <w:spacing w:before="200"/>
         <w:rPr>
-          <w:ins w:id="184" w:author="Dunn, Julia (NIH/NIMH) [F]" w:date="2020-04-01T12:48:00Z"/>
-          <w:rFonts w:ascii="Arial" w:eastAsia="Arial" w:hAnsi="Arial" w:cs="Arial"/>
-          <w:b/>
-          <w:sz w:val="22"/>
-          <w:szCs w:val="22"/>
-        </w:rPr>
-        <w:pPrChange w:id="185" w:author="Dunn, Julia (NIH/NIMH) [F]" w:date="2020-04-01T15:14:00Z">
+          <w:ins w:id="189" w:author="Dunn, Julia (NIH/NIMH) [F]" w:date="2020-04-01T12:48:00Z"/>
+          <w:rFonts w:ascii="Arial" w:eastAsia="Arial" w:hAnsi="Arial" w:cs="Arial"/>
+          <w:b/>
+          <w:sz w:val="22"/>
+          <w:szCs w:val="22"/>
+        </w:rPr>
+        <w:pPrChange w:id="190" w:author="Dunn, Julia (NIH/NIMH) [F]" w:date="2020-04-01T15:14:00Z">
           <w:pPr>
             <w:numPr>
               <w:numId w:val="29"/>
@@ -12042,7 +12298,7 @@
           </w:pPr>
         </w:pPrChange>
       </w:pPr>
-      <w:del w:id="186" w:author="Dunn, Julia (NIH/NIMH) [F]" w:date="2020-04-01T15:14:00Z">
+      <w:del w:id="191" w:author="Dunn, Julia (NIH/NIMH) [F]" w:date="2020-04-01T15:14:00Z">
         <w:r>
           <w:rPr>
             <w:rFonts w:ascii="Arial" w:eastAsia="Arial" w:hAnsi="Arial" w:cs="Arial"/>
@@ -12057,14 +12313,14 @@
     <w:p>
       <w:pPr>
         <w:rPr>
-          <w:ins w:id="187" w:author="Dunn, Julia (NIH/NIMH) [F]" w:date="2020-04-01T12:48:00Z"/>
-          <w:rFonts w:ascii="Arial" w:eastAsia="Arial" w:hAnsi="Arial" w:cs="Arial"/>
-          <w:b/>
-          <w:sz w:val="22"/>
-          <w:szCs w:val="22"/>
-        </w:rPr>
-      </w:pPr>
-      <w:ins w:id="188" w:author="Dunn, Julia (NIH/NIMH) [F]" w:date="2020-04-01T12:48:00Z">
+          <w:ins w:id="192" w:author="Dunn, Julia (NIH/NIMH) [F]" w:date="2020-04-01T12:48:00Z"/>
+          <w:rFonts w:ascii="Arial" w:eastAsia="Arial" w:hAnsi="Arial" w:cs="Arial"/>
+          <w:b/>
+          <w:sz w:val="22"/>
+          <w:szCs w:val="22"/>
+        </w:rPr>
+      </w:pPr>
+      <w:ins w:id="193" w:author="Dunn, Julia (NIH/NIMH) [F]" w:date="2020-04-01T12:48:00Z">
         <w:r>
           <w:rPr>
             <w:rFonts w:ascii="Arial" w:eastAsia="Arial" w:hAnsi="Arial" w:cs="Arial"/>
@@ -12187,7 +12443,7 @@
         </w:numPr>
         <w:spacing w:after="200"/>
         <w:rPr>
-          <w:del w:id="189" w:author="Dunn, Julia (NIH/NIMH) [F]" w:date="2020-04-01T11:17:00Z"/>
+          <w:del w:id="194" w:author="Dunn, Julia (NIH/NIMH) [F]" w:date="2020-04-01T11:17:00Z"/>
           <w:sz w:val="22"/>
           <w:szCs w:val="22"/>
         </w:rPr>
@@ -12209,12 +12465,12 @@
         </w:numPr>
         <w:spacing w:after="200"/>
         <w:rPr>
-          <w:del w:id="190" w:author="Dunn, Julia (NIH/NIMH) [F]" w:date="2020-04-01T11:17:00Z"/>
-          <w:rFonts w:ascii="Arial" w:eastAsia="Arial" w:hAnsi="Arial" w:cs="Arial"/>
-          <w:sz w:val="22"/>
-          <w:szCs w:val="22"/>
-        </w:rPr>
-        <w:pPrChange w:id="191" w:author="Dunn, Julia (NIH/NIMH) [F]" w:date="2020-04-01T11:17:00Z">
+          <w:del w:id="195" w:author="Dunn, Julia (NIH/NIMH) [F]" w:date="2020-04-01T11:17:00Z"/>
+          <w:rFonts w:ascii="Arial" w:eastAsia="Arial" w:hAnsi="Arial" w:cs="Arial"/>
+          <w:sz w:val="22"/>
+          <w:szCs w:val="22"/>
+        </w:rPr>
+        <w:pPrChange w:id="196" w:author="Dunn, Julia (NIH/NIMH) [F]" w:date="2020-04-01T11:17:00Z">
           <w:pPr>
             <w:spacing w:after="200"/>
           </w:pPr>
@@ -12232,7 +12488,7 @@
           <w:sz w:val="22"/>
           <w:szCs w:val="22"/>
         </w:rPr>
-        <w:pPrChange w:id="192" w:author="Dunn, Julia (NIH/NIMH) [F]" w:date="2020-04-01T11:17:00Z">
+        <w:pPrChange w:id="197" w:author="Dunn, Julia (NIH/NIMH) [F]" w:date="2020-04-01T11:17:00Z">
           <w:pPr>
             <w:spacing w:after="200"/>
           </w:pPr>
@@ -12472,7 +12728,7 @@
         </w:numPr>
         <w:spacing w:after="240"/>
         <w:rPr>
-          <w:del w:id="193" w:author="Dunn, Julia (NIH/NIMH) [F]" w:date="2020-04-01T11:17:00Z"/>
+          <w:del w:id="198" w:author="Dunn, Julia (NIH/NIMH) [F]" w:date="2020-04-01T11:17:00Z"/>
           <w:sz w:val="22"/>
           <w:szCs w:val="22"/>
         </w:rPr>
@@ -12497,7 +12753,7 @@
           <w:sz w:val="22"/>
           <w:szCs w:val="22"/>
         </w:rPr>
-        <w:pPrChange w:id="194" w:author="Dunn, Julia (NIH/NIMH) [F]" w:date="2020-04-01T11:17:00Z">
+        <w:pPrChange w:id="199" w:author="Dunn, Julia (NIH/NIMH) [F]" w:date="2020-04-01T11:17:00Z">
           <w:pPr>
             <w:spacing w:after="240"/>
             <w:ind w:left="1440"/>
@@ -12582,6 +12838,7 @@
     </w:p>
     <w:p>
       <w:pPr>
+        <w:pStyle w:val="ListParagraph"/>
         <w:numPr>
           <w:ilvl w:val="0"/>
           <w:numId w:val="30"/>
@@ -12590,14 +12847,29 @@
         <w:rPr>
           <w:sz w:val="22"/>
           <w:szCs w:val="22"/>
-        </w:rPr>
-      </w:pPr>
-      <w:r>
-        <w:rPr>
-          <w:rFonts w:ascii="Arial" w:eastAsia="Arial" w:hAnsi="Arial" w:cs="Arial"/>
-          <w:b/>
-          <w:sz w:val="22"/>
-          <w:szCs w:val="22"/>
+          <w:rPrChange w:id="200" w:author="Nielson, Dylan (NIH/NIMH) [E]" w:date="2020-04-07T09:52:00Z">
+            <w:rPr/>
+          </w:rPrChange>
+        </w:rPr>
+        <w:pPrChange w:id="201" w:author="Nielson, Dylan (NIH/NIMH) [E]" w:date="2020-04-07T09:52:00Z">
+          <w:pPr>
+            <w:numPr>
+              <w:numId w:val="30"/>
+            </w:numPr>
+            <w:spacing w:before="240"/>
+            <w:ind w:left="720" w:hanging="360"/>
+          </w:pPr>
+        </w:pPrChange>
+      </w:pPr>
+      <w:r>
+        <w:rPr>
+          <w:rFonts w:ascii="Arial" w:eastAsia="Arial" w:hAnsi="Arial" w:cs="Arial"/>
+          <w:b/>
+          <w:sz w:val="22"/>
+          <w:szCs w:val="22"/>
+          <w:rPrChange w:id="202" w:author="Nielson, Dylan (NIH/NIMH) [E]" w:date="2020-04-07T09:52:00Z">
+            <w:rPr/>
+          </w:rPrChange>
         </w:rPr>
         <w:t>… how many hours per night did you sleep on average?</w:t>
       </w:r>
@@ -12613,7 +12885,7 @@
           <w:szCs w:val="22"/>
         </w:rPr>
       </w:pPr>
-      <w:commentRangeStart w:id="195"/>
+      <w:commentRangeStart w:id="203"/>
       <w:r>
         <w:rPr>
           <w:rFonts w:ascii="Arial" w:eastAsia="Arial" w:hAnsi="Arial" w:cs="Arial"/>
@@ -12622,12 +12894,12 @@
         </w:rPr>
         <w:t xml:space="preserve">&lt;6 </w:t>
       </w:r>
-      <w:commentRangeEnd w:id="195"/>
+      <w:commentRangeEnd w:id="203"/>
       <w:r>
         <w:rPr>
           <w:rStyle w:val="CommentReference"/>
         </w:rPr>
-        <w:commentReference w:id="195"/>
+        <w:commentReference w:id="203"/>
       </w:r>
       <w:r>
         <w:rPr>
@@ -12669,7 +12941,7 @@
           <w:szCs w:val="22"/>
         </w:rPr>
       </w:pPr>
-      <w:commentRangeStart w:id="196"/>
+      <w:commentRangeStart w:id="204"/>
       <w:r>
         <w:rPr>
           <w:rFonts w:ascii="Arial" w:eastAsia="Arial" w:hAnsi="Arial" w:cs="Arial"/>
@@ -12678,12 +12950,12 @@
         </w:rPr>
         <w:t>8-10 hours</w:t>
       </w:r>
-      <w:commentRangeEnd w:id="196"/>
+      <w:commentRangeEnd w:id="204"/>
       <w:r>
         <w:rPr>
           <w:rStyle w:val="CommentReference"/>
         </w:rPr>
-        <w:commentReference w:id="196"/>
+        <w:commentReference w:id="204"/>
       </w:r>
     </w:p>
     <w:p>
@@ -12996,7 +13268,7 @@
           <w:numId w:val="30"/>
         </w:numPr>
         <w:rPr>
-          <w:del w:id="197" w:author="Dunn, Julia (NIH/NIMH) [F]" w:date="2020-04-01T11:18:00Z"/>
+          <w:del w:id="205" w:author="Dunn, Julia (NIH/NIMH) [F]" w:date="2020-04-01T11:18:00Z"/>
           <w:sz w:val="22"/>
           <w:szCs w:val="22"/>
           <w:highlight w:val="white"/>
@@ -13019,13 +13291,13 @@
           <w:numId w:val="30"/>
         </w:numPr>
         <w:rPr>
-          <w:del w:id="198" w:author="Dunn, Julia (NIH/NIMH) [F]" w:date="2020-04-01T11:18:00Z"/>
+          <w:del w:id="206" w:author="Dunn, Julia (NIH/NIMH) [F]" w:date="2020-04-01T11:18:00Z"/>
           <w:rFonts w:ascii="Arial" w:eastAsia="Arial" w:hAnsi="Arial" w:cs="Arial"/>
           <w:sz w:val="22"/>
           <w:szCs w:val="22"/>
           <w:highlight w:val="white"/>
         </w:rPr>
-        <w:pPrChange w:id="199" w:author="Dunn, Julia (NIH/NIMH) [F]" w:date="2020-04-01T11:18:00Z">
+        <w:pPrChange w:id="207" w:author="Dunn, Julia (NIH/NIMH) [F]" w:date="2020-04-01T11:18:00Z">
           <w:pPr/>
         </w:pPrChange>
       </w:pPr>
@@ -13033,7 +13305,7 @@
     <w:p>
       <w:pPr>
         <w:rPr>
-          <w:del w:id="200" w:author="Dunn, Julia (NIH/NIMH) [F]" w:date="2020-04-01T11:18:00Z"/>
+          <w:del w:id="208" w:author="Dunn, Julia (NIH/NIMH) [F]" w:date="2020-04-01T11:18:00Z"/>
           <w:rFonts w:ascii="Arial" w:eastAsia="Arial" w:hAnsi="Arial" w:cs="Arial"/>
           <w:sz w:val="22"/>
           <w:szCs w:val="22"/>
@@ -13044,7 +13316,7 @@
     <w:p>
       <w:pPr>
         <w:rPr>
-          <w:del w:id="201" w:author="Dunn, Julia (NIH/NIMH) [F]" w:date="2020-04-01T11:18:00Z"/>
+          <w:del w:id="209" w:author="Dunn, Julia (NIH/NIMH) [F]" w:date="2020-04-01T11:18:00Z"/>
           <w:rFonts w:ascii="Arial" w:eastAsia="Arial" w:hAnsi="Arial" w:cs="Arial"/>
           <w:sz w:val="22"/>
           <w:szCs w:val="22"/>
@@ -13055,7 +13327,7 @@
     <w:p>
       <w:pPr>
         <w:rPr>
-          <w:del w:id="202" w:author="Dunn, Julia (NIH/NIMH) [F]" w:date="2020-04-01T11:18:00Z"/>
+          <w:del w:id="210" w:author="Dunn, Julia (NIH/NIMH) [F]" w:date="2020-04-01T11:18:00Z"/>
           <w:rFonts w:ascii="Arial" w:eastAsia="Arial" w:hAnsi="Arial" w:cs="Arial"/>
           <w:sz w:val="22"/>
           <w:szCs w:val="22"/>
@@ -13066,7 +13338,7 @@
     <w:p>
       <w:pPr>
         <w:rPr>
-          <w:del w:id="203" w:author="Dunn, Julia (NIH/NIMH) [F]" w:date="2020-04-01T11:18:00Z"/>
+          <w:del w:id="211" w:author="Dunn, Julia (NIH/NIMH) [F]" w:date="2020-04-01T11:18:00Z"/>
           <w:rFonts w:ascii="Arial" w:eastAsia="Arial" w:hAnsi="Arial" w:cs="Arial"/>
           <w:sz w:val="22"/>
           <w:szCs w:val="22"/>
@@ -13077,7 +13349,7 @@
     <w:p>
       <w:pPr>
         <w:rPr>
-          <w:del w:id="204" w:author="Dunn, Julia (NIH/NIMH) [F]" w:date="2020-04-01T11:18:00Z"/>
+          <w:del w:id="212" w:author="Dunn, Julia (NIH/NIMH) [F]" w:date="2020-04-01T11:18:00Z"/>
           <w:rFonts w:ascii="Arial" w:eastAsia="Arial" w:hAnsi="Arial" w:cs="Arial"/>
           <w:sz w:val="22"/>
           <w:szCs w:val="22"/>
@@ -13097,7 +13369,7 @@
           <w:szCs w:val="22"/>
           <w:highlight w:val="white"/>
         </w:rPr>
-        <w:pPrChange w:id="205" w:author="Dunn, Julia (NIH/NIMH) [F]" w:date="2020-04-01T11:18:00Z">
+        <w:pPrChange w:id="213" w:author="Dunn, Julia (NIH/NIMH) [F]" w:date="2020-04-01T11:18:00Z">
           <w:pPr/>
         </w:pPrChange>
       </w:pPr>
@@ -13114,16 +13386,16 @@
     <w:p>
       <w:pPr>
         <w:rPr>
-          <w:ins w:id="206" w:author="Dunn, Julia (NIH/NIMH) [F]" w:date="2020-04-01T12:48:00Z"/>
+          <w:ins w:id="214" w:author="Dunn, Julia (NIH/NIMH) [F]" w:date="2020-04-01T12:48:00Z"/>
           <w:rFonts w:ascii="Arial" w:eastAsiaTheme="majorEastAsia" w:hAnsi="Arial" w:cs="Arial"/>
           <w:b/>
           <w:sz w:val="28"/>
           <w:szCs w:val="28"/>
         </w:rPr>
       </w:pPr>
-      <w:bookmarkStart w:id="207" w:name="_heading=h.61snut8df3qb" w:colFirst="0" w:colLast="0"/>
-      <w:bookmarkEnd w:id="207"/>
-      <w:ins w:id="208" w:author="Dunn, Julia (NIH/NIMH) [F]" w:date="2020-04-01T12:48:00Z">
+      <w:bookmarkStart w:id="215" w:name="_heading=h.61snut8df3qb" w:colFirst="0" w:colLast="0"/>
+      <w:bookmarkEnd w:id="215"/>
+      <w:ins w:id="216" w:author="Dunn, Julia (NIH/NIMH) [F]" w:date="2020-04-01T12:48:00Z">
         <w:r>
           <w:rPr>
             <w:rFonts w:ascii="Arial" w:hAnsi="Arial" w:cs="Arial"/>
@@ -13491,7 +13763,7 @@
         </w:rPr>
         <w:t xml:space="preserve">… how much </w:t>
       </w:r>
-      <w:del w:id="209" w:author="Dunn, Julia (NIH/NIMH) [F]" w:date="2020-04-01T15:00:00Z">
+      <w:del w:id="217" w:author="Dunn, Julia (NIH/NIMH) [F]" w:date="2020-04-01T15:00:00Z">
         <w:r>
           <w:rPr>
             <w:rFonts w:ascii="Arial" w:eastAsia="Arial" w:hAnsi="Arial" w:cs="Arial"/>
@@ -13502,7 +13774,7 @@
           <w:delText>have you been</w:delText>
         </w:r>
       </w:del>
-      <w:ins w:id="210" w:author="Dunn, Julia (NIH/NIMH) [F]" w:date="2020-04-01T15:00:00Z">
+      <w:ins w:id="218" w:author="Dunn, Julia (NIH/NIMH) [F]" w:date="2020-04-01T15:00:00Z">
         <w:r>
           <w:rPr>
             <w:rFonts w:ascii="Arial" w:eastAsia="Arial" w:hAnsi="Arial" w:cs="Arial"/>
@@ -13807,7 +14079,7 @@
         </w:rPr>
         <w:t xml:space="preserve">Not </w:t>
       </w:r>
-      <w:ins w:id="211" w:author="Dunn, Julia (NIH/NIMH) [F]" w:date="2020-04-01T11:19:00Z">
+      <w:ins w:id="219" w:author="Dunn, Julia (NIH/NIMH) [F]" w:date="2020-04-01T11:19:00Z">
         <w:r>
           <w:rPr>
             <w:rFonts w:ascii="Arial" w:eastAsia="Arial" w:hAnsi="Arial" w:cs="Arial"/>
@@ -13845,7 +14117,7 @@
         </w:rPr>
         <w:t xml:space="preserve">Slightly </w:t>
       </w:r>
-      <w:ins w:id="212" w:author="Dunn, Julia (NIH/NIMH) [F]" w:date="2020-04-01T11:19:00Z">
+      <w:ins w:id="220" w:author="Dunn, Julia (NIH/NIMH) [F]" w:date="2020-04-01T11:19:00Z">
         <w:r>
           <w:rPr>
             <w:rFonts w:ascii="Arial" w:eastAsia="Arial" w:hAnsi="Arial" w:cs="Arial"/>
@@ -13883,7 +14155,7 @@
         </w:rPr>
         <w:t xml:space="preserve">Moderately </w:t>
       </w:r>
-      <w:ins w:id="213" w:author="Dunn, Julia (NIH/NIMH) [F]" w:date="2020-04-01T11:19:00Z">
+      <w:ins w:id="221" w:author="Dunn, Julia (NIH/NIMH) [F]" w:date="2020-04-01T11:19:00Z">
         <w:r>
           <w:rPr>
             <w:rFonts w:ascii="Arial" w:eastAsia="Arial" w:hAnsi="Arial" w:cs="Arial"/>
@@ -13921,7 +14193,7 @@
         </w:rPr>
         <w:t xml:space="preserve">Very </w:t>
       </w:r>
-      <w:ins w:id="214" w:author="Dunn, Julia (NIH/NIMH) [F]" w:date="2020-04-01T11:19:00Z">
+      <w:ins w:id="222" w:author="Dunn, Julia (NIH/NIMH) [F]" w:date="2020-04-01T11:19:00Z">
         <w:r>
           <w:rPr>
             <w:rFonts w:ascii="Arial" w:eastAsia="Arial" w:hAnsi="Arial" w:cs="Arial"/>
@@ -13959,7 +14231,7 @@
         </w:rPr>
         <w:t xml:space="preserve">Extremely </w:t>
       </w:r>
-      <w:ins w:id="215" w:author="Dunn, Julia (NIH/NIMH) [F]" w:date="2020-04-01T11:19:00Z">
+      <w:ins w:id="223" w:author="Dunn, Julia (NIH/NIMH) [F]" w:date="2020-04-01T11:19:00Z">
         <w:r>
           <w:rPr>
             <w:rFonts w:ascii="Arial" w:eastAsia="Arial" w:hAnsi="Arial" w:cs="Arial"/>
@@ -14116,57 +14388,57 @@
     <w:p>
       <w:pPr>
         <w:rPr>
-          <w:del w:id="216" w:author="Dunn, Julia (NIH/NIMH) [F]" w:date="2020-04-01T11:19:00Z"/>
-          <w:rFonts w:ascii="Arial" w:eastAsia="Arial" w:hAnsi="Arial" w:cs="Arial"/>
-          <w:sz w:val="22"/>
-          <w:szCs w:val="22"/>
-        </w:rPr>
-      </w:pPr>
-    </w:p>
-    <w:p>
-      <w:pPr>
-        <w:rPr>
-          <w:del w:id="217" w:author="Dunn, Julia (NIH/NIMH) [F]" w:date="2020-04-01T11:19:00Z"/>
-          <w:rFonts w:ascii="Arial" w:eastAsia="Arial" w:hAnsi="Arial" w:cs="Arial"/>
-          <w:sz w:val="22"/>
-          <w:szCs w:val="22"/>
-        </w:rPr>
-      </w:pPr>
-    </w:p>
-    <w:p>
-      <w:pPr>
-        <w:rPr>
-          <w:del w:id="218" w:author="Dunn, Julia (NIH/NIMH) [F]" w:date="2020-04-01T11:19:00Z"/>
-          <w:rFonts w:ascii="Arial" w:eastAsia="Arial" w:hAnsi="Arial" w:cs="Arial"/>
-          <w:sz w:val="22"/>
-          <w:szCs w:val="22"/>
-        </w:rPr>
-      </w:pPr>
-    </w:p>
-    <w:p>
-      <w:pPr>
-        <w:rPr>
-          <w:del w:id="219" w:author="Dunn, Julia (NIH/NIMH) [F]" w:date="2020-04-01T11:19:00Z"/>
-          <w:rFonts w:ascii="Arial" w:eastAsia="Arial" w:hAnsi="Arial" w:cs="Arial"/>
-          <w:sz w:val="22"/>
-          <w:szCs w:val="22"/>
-        </w:rPr>
-      </w:pPr>
-    </w:p>
-    <w:p>
-      <w:pPr>
-        <w:rPr>
-          <w:rFonts w:ascii="Arial" w:eastAsia="Arial" w:hAnsi="Arial" w:cs="Arial"/>
-          <w:sz w:val="22"/>
-          <w:szCs w:val="22"/>
-        </w:rPr>
-        <w:pPrChange w:id="220" w:author="Dunn, Julia (NIH/NIMH) [F]" w:date="2020-04-01T11:19:00Z">
+          <w:del w:id="224" w:author="Dunn, Julia (NIH/NIMH) [F]" w:date="2020-04-01T11:19:00Z"/>
+          <w:rFonts w:ascii="Arial" w:eastAsia="Arial" w:hAnsi="Arial" w:cs="Arial"/>
+          <w:sz w:val="22"/>
+          <w:szCs w:val="22"/>
+        </w:rPr>
+      </w:pPr>
+    </w:p>
+    <w:p>
+      <w:pPr>
+        <w:rPr>
+          <w:del w:id="225" w:author="Dunn, Julia (NIH/NIMH) [F]" w:date="2020-04-01T11:19:00Z"/>
+          <w:rFonts w:ascii="Arial" w:eastAsia="Arial" w:hAnsi="Arial" w:cs="Arial"/>
+          <w:sz w:val="22"/>
+          <w:szCs w:val="22"/>
+        </w:rPr>
+      </w:pPr>
+    </w:p>
+    <w:p>
+      <w:pPr>
+        <w:rPr>
+          <w:del w:id="226" w:author="Dunn, Julia (NIH/NIMH) [F]" w:date="2020-04-01T11:19:00Z"/>
+          <w:rFonts w:ascii="Arial" w:eastAsia="Arial" w:hAnsi="Arial" w:cs="Arial"/>
+          <w:sz w:val="22"/>
+          <w:szCs w:val="22"/>
+        </w:rPr>
+      </w:pPr>
+    </w:p>
+    <w:p>
+      <w:pPr>
+        <w:rPr>
+          <w:del w:id="227" w:author="Dunn, Julia (NIH/NIMH) [F]" w:date="2020-04-01T11:19:00Z"/>
+          <w:rFonts w:ascii="Arial" w:eastAsia="Arial" w:hAnsi="Arial" w:cs="Arial"/>
+          <w:sz w:val="22"/>
+          <w:szCs w:val="22"/>
+        </w:rPr>
+      </w:pPr>
+    </w:p>
+    <w:p>
+      <w:pPr>
+        <w:rPr>
+          <w:rFonts w:ascii="Arial" w:eastAsia="Arial" w:hAnsi="Arial" w:cs="Arial"/>
+          <w:sz w:val="22"/>
+          <w:szCs w:val="22"/>
+        </w:rPr>
+        <w:pPrChange w:id="228" w:author="Dunn, Julia (NIH/NIMH) [F]" w:date="2020-04-01T11:19:00Z">
           <w:pPr>
             <w:ind w:left="360" w:hanging="720"/>
           </w:pPr>
         </w:pPrChange>
       </w:pPr>
-      <w:del w:id="221" w:author="Dunn, Julia (NIH/NIMH) [F]" w:date="2020-04-01T11:19:00Z">
+      <w:del w:id="229" w:author="Dunn, Julia (NIH/NIMH) [F]" w:date="2020-04-01T11:19:00Z">
         <w:r>
           <w:rPr>
             <w:rFonts w:ascii="Arial" w:eastAsia="Arial" w:hAnsi="Arial" w:cs="Arial"/>
@@ -14188,14 +14460,14 @@
     <w:p>
       <w:pPr>
         <w:rPr>
-          <w:ins w:id="222" w:author="Dunn, Julia (NIH/NIMH) [F]" w:date="2020-04-01T12:48:00Z"/>
-          <w:rFonts w:ascii="Arial" w:eastAsia="Arial" w:hAnsi="Arial" w:cs="Arial"/>
-          <w:b/>
-          <w:sz w:val="22"/>
-          <w:szCs w:val="22"/>
-        </w:rPr>
-      </w:pPr>
-      <w:ins w:id="223" w:author="Dunn, Julia (NIH/NIMH) [F]" w:date="2020-04-01T12:48:00Z">
+          <w:ins w:id="230" w:author="Dunn, Julia (NIH/NIMH) [F]" w:date="2020-04-01T12:48:00Z"/>
+          <w:rFonts w:ascii="Arial" w:eastAsia="Arial" w:hAnsi="Arial" w:cs="Arial"/>
+          <w:b/>
+          <w:sz w:val="22"/>
+          <w:szCs w:val="22"/>
+        </w:rPr>
+      </w:pPr>
+      <w:ins w:id="231" w:author="Dunn, Julia (NIH/NIMH) [F]" w:date="2020-04-01T12:48:00Z">
         <w:r>
           <w:rPr>
             <w:rFonts w:ascii="Arial" w:eastAsia="Arial" w:hAnsi="Arial" w:cs="Arial"/>
@@ -14228,7 +14500,7 @@
         <w:lastRenderedPageBreak/>
         <w:t xml:space="preserve">… how well </w:t>
       </w:r>
-      <w:del w:id="224" w:author="Dunn, Julia (NIH/NIMH) [F]" w:date="2020-04-01T11:20:00Z">
+      <w:del w:id="232" w:author="Dunn, Julia (NIH/NIMH) [F]" w:date="2020-04-01T11:20:00Z">
         <w:r>
           <w:rPr>
             <w:rFonts w:ascii="Arial" w:eastAsia="Arial" w:hAnsi="Arial" w:cs="Arial"/>
@@ -14239,7 +14511,7 @@
           <w:delText xml:space="preserve">have </w:delText>
         </w:r>
       </w:del>
-      <w:ins w:id="225" w:author="Dunn, Julia (NIH/NIMH) [F]" w:date="2020-04-01T11:20:00Z">
+      <w:ins w:id="233" w:author="Dunn, Julia (NIH/NIMH) [F]" w:date="2020-04-01T11:20:00Z">
         <w:r>
           <w:rPr>
             <w:rFonts w:ascii="Arial" w:eastAsia="Arial" w:hAnsi="Arial" w:cs="Arial"/>
@@ -14259,7 +14531,7 @@
         </w:rPr>
         <w:t>you</w:t>
       </w:r>
-      <w:del w:id="226" w:author="Dunn, Julia (NIH/NIMH) [F]" w:date="2020-04-01T11:20:00Z">
+      <w:del w:id="234" w:author="Dunn, Julia (NIH/NIMH) [F]" w:date="2020-04-01T11:20:00Z">
         <w:r>
           <w:rPr>
             <w:rFonts w:ascii="Arial" w:eastAsia="Arial" w:hAnsi="Arial" w:cs="Arial"/>
@@ -14409,7 +14681,7 @@
         </w:rPr>
         <w:t xml:space="preserve">… how irritable or easily angered </w:t>
       </w:r>
-      <w:del w:id="227" w:author="Dunn, Julia (NIH/NIMH) [F]" w:date="2020-04-01T15:00:00Z">
+      <w:del w:id="235" w:author="Dunn, Julia (NIH/NIMH) [F]" w:date="2020-04-01T15:00:00Z">
         <w:r>
           <w:rPr>
             <w:rFonts w:ascii="Arial" w:eastAsia="Arial" w:hAnsi="Arial" w:cs="Arial"/>
@@ -14420,7 +14692,7 @@
           <w:delText>have you been</w:delText>
         </w:r>
       </w:del>
-      <w:ins w:id="228" w:author="Dunn, Julia (NIH/NIMH) [F]" w:date="2020-04-01T15:00:00Z">
+      <w:ins w:id="236" w:author="Dunn, Julia (NIH/NIMH) [F]" w:date="2020-04-01T15:00:00Z">
         <w:r>
           <w:rPr>
             <w:rFonts w:ascii="Arial" w:eastAsia="Arial" w:hAnsi="Arial" w:cs="Arial"/>
@@ -14579,7 +14851,7 @@
         </w:rPr>
         <w:t xml:space="preserve">… how lonely </w:t>
       </w:r>
-      <w:del w:id="229" w:author="Dunn, Julia (NIH/NIMH) [F]" w:date="2020-04-01T15:00:00Z">
+      <w:del w:id="237" w:author="Dunn, Julia (NIH/NIMH) [F]" w:date="2020-04-01T15:00:00Z">
         <w:r>
           <w:rPr>
             <w:rFonts w:ascii="Arial" w:eastAsia="Arial" w:hAnsi="Arial" w:cs="Arial"/>
@@ -14590,7 +14862,7 @@
           <w:delText>have you been</w:delText>
         </w:r>
       </w:del>
-      <w:ins w:id="230" w:author="Dunn, Julia (NIH/NIMH) [F]" w:date="2020-04-01T15:00:00Z">
+      <w:ins w:id="238" w:author="Dunn, Julia (NIH/NIMH) [F]" w:date="2020-04-01T15:00:00Z">
         <w:r>
           <w:rPr>
             <w:rFonts w:ascii="Arial" w:eastAsia="Arial" w:hAnsi="Arial" w:cs="Arial"/>
@@ -14740,7 +15012,7 @@
         </w:rPr>
         <w:t xml:space="preserve">… to what extent </w:t>
       </w:r>
-      <w:del w:id="231" w:author="Dunn, Julia (NIH/NIMH) [F]" w:date="2020-04-01T15:01:00Z">
+      <w:del w:id="239" w:author="Dunn, Julia (NIH/NIMH) [F]" w:date="2020-04-01T15:01:00Z">
         <w:r>
           <w:rPr>
             <w:rFonts w:ascii="Arial" w:eastAsia="Arial" w:hAnsi="Arial" w:cs="Arial"/>
@@ -14751,7 +15023,7 @@
           <w:delText>have you had</w:delText>
         </w:r>
       </w:del>
-      <w:ins w:id="232" w:author="Dunn, Julia (NIH/NIMH) [F]" w:date="2020-04-01T15:01:00Z">
+      <w:ins w:id="240" w:author="Dunn, Julia (NIH/NIMH) [F]" w:date="2020-04-01T15:01:00Z">
         <w:r>
           <w:rPr>
             <w:rFonts w:ascii="Arial" w:eastAsia="Arial" w:hAnsi="Arial" w:cs="Arial"/>
@@ -14771,7 +15043,7 @@
         </w:rPr>
         <w:t xml:space="preserve"> negative thoughts, thought about unpleasant experiences or things that </w:t>
       </w:r>
-      <w:commentRangeStart w:id="233"/>
+      <w:commentRangeStart w:id="241"/>
       <w:r>
         <w:rPr>
           <w:rFonts w:ascii="Arial" w:eastAsia="Arial" w:hAnsi="Arial" w:cs="Arial"/>
@@ -14781,12 +15053,12 @@
         </w:rPr>
         <w:t>made</w:t>
       </w:r>
-      <w:commentRangeEnd w:id="233"/>
+      <w:commentRangeEnd w:id="241"/>
       <w:r>
         <w:rPr>
           <w:rStyle w:val="CommentReference"/>
         </w:rPr>
-        <w:commentReference w:id="233"/>
+        <w:commentReference w:id="241"/>
       </w:r>
       <w:r>
         <w:rPr>
@@ -15014,7 +15286,7 @@
         </w:rPr>
         <w:t>No TV</w:t>
       </w:r>
-      <w:ins w:id="234" w:author="Dunn, Julia (NIH/NIMH) [F]" w:date="2020-04-01T11:22:00Z">
+      <w:ins w:id="242" w:author="Dunn, Julia (NIH/NIMH) [F]" w:date="2020-04-01T11:22:00Z">
         <w:r>
           <w:rPr>
             <w:rFonts w:ascii="Arial" w:eastAsia="Arial" w:hAnsi="Arial" w:cs="Arial"/>
@@ -15153,7 +15425,29 @@
           <w:szCs w:val="22"/>
           <w:highlight w:val="white"/>
         </w:rPr>
-        <w:t xml:space="preserve">    TikTok)?</w:t>
+        <w:t xml:space="preserve">    </w:t>
+      </w:r>
+      <w:proofErr w:type="spellStart"/>
+      <w:r>
+        <w:rPr>
+          <w:rFonts w:ascii="Arial" w:eastAsia="Arial" w:hAnsi="Arial" w:cs="Arial"/>
+          <w:b/>
+          <w:sz w:val="22"/>
+          <w:szCs w:val="22"/>
+          <w:highlight w:val="white"/>
+        </w:rPr>
+        <w:t>TikTok</w:t>
+      </w:r>
+      <w:proofErr w:type="spellEnd"/>
+      <w:r>
+        <w:rPr>
+          <w:rFonts w:ascii="Arial" w:eastAsia="Arial" w:hAnsi="Arial" w:cs="Arial"/>
+          <w:b/>
+          <w:sz w:val="22"/>
+          <w:szCs w:val="22"/>
+          <w:highlight w:val="white"/>
+        </w:rPr>
+        <w:t>)?</w:t>
       </w:r>
     </w:p>
     <w:p>
@@ -15243,7 +15537,7 @@
           <w:numId w:val="30"/>
         </w:numPr>
         <w:rPr>
-          <w:del w:id="235" w:author="Dunn, Julia (NIH/NIMH) [F]" w:date="2020-04-01T11:23:00Z"/>
+          <w:del w:id="243" w:author="Dunn, Julia (NIH/NIMH) [F]" w:date="2020-04-01T11:23:00Z"/>
           <w:sz w:val="22"/>
           <w:szCs w:val="22"/>
         </w:rPr>
@@ -15264,12 +15558,12 @@
           <w:numId w:val="30"/>
         </w:numPr>
         <w:rPr>
-          <w:del w:id="236" w:author="Dunn, Julia (NIH/NIMH) [F]" w:date="2020-04-01T11:23:00Z"/>
-          <w:rFonts w:ascii="Arial" w:eastAsia="Arial" w:hAnsi="Arial" w:cs="Arial"/>
-          <w:sz w:val="22"/>
-          <w:szCs w:val="22"/>
-        </w:rPr>
-        <w:pPrChange w:id="237" w:author="Dunn, Julia (NIH/NIMH) [F]" w:date="2020-04-01T11:23:00Z">
+          <w:del w:id="244" w:author="Dunn, Julia (NIH/NIMH) [F]" w:date="2020-04-01T11:23:00Z"/>
+          <w:rFonts w:ascii="Arial" w:eastAsia="Arial" w:hAnsi="Arial" w:cs="Arial"/>
+          <w:sz w:val="22"/>
+          <w:szCs w:val="22"/>
+        </w:rPr>
+        <w:pPrChange w:id="245" w:author="Dunn, Julia (NIH/NIMH) [F]" w:date="2020-04-01T11:23:00Z">
           <w:pPr/>
         </w:pPrChange>
       </w:pPr>
@@ -15284,7 +15578,7 @@
           <w:sz w:val="22"/>
           <w:szCs w:val="22"/>
         </w:rPr>
-        <w:pPrChange w:id="238" w:author="Dunn, Julia (NIH/NIMH) [F]" w:date="2020-04-01T11:23:00Z">
+        <w:pPrChange w:id="246" w:author="Dunn, Julia (NIH/NIMH) [F]" w:date="2020-04-01T11:23:00Z">
           <w:pPr/>
         </w:pPrChange>
       </w:pPr>
@@ -15302,14 +15596,14 @@
     <w:p>
       <w:pPr>
         <w:rPr>
-          <w:ins w:id="239" w:author="Dunn, Julia (NIH/NIMH) [F]" w:date="2020-04-01T12:49:00Z"/>
+          <w:ins w:id="247" w:author="Dunn, Julia (NIH/NIMH) [F]" w:date="2020-04-01T12:49:00Z"/>
           <w:rFonts w:ascii="Arial" w:eastAsia="Arial" w:hAnsi="Arial" w:cs="Arial"/>
           <w:b/>
           <w:sz w:val="22"/>
           <w:szCs w:val="22"/>
           <w:highlight w:val="white"/>
         </w:rPr>
-        <w:pPrChange w:id="240" w:author="Dunn, Julia (NIH/NIMH) [F]" w:date="2020-04-01T12:49:00Z">
+        <w:pPrChange w:id="248" w:author="Dunn, Julia (NIH/NIMH) [F]" w:date="2020-04-01T12:49:00Z">
           <w:pPr>
             <w:numPr>
               <w:numId w:val="30"/>
@@ -15318,7 +15612,7 @@
           </w:pPr>
         </w:pPrChange>
       </w:pPr>
-      <w:del w:id="241" w:author="Dunn, Julia (NIH/NIMH) [F]" w:date="2020-04-01T12:49:00Z">
+      <w:del w:id="249" w:author="Dunn, Julia (NIH/NIMH) [F]" w:date="2020-04-01T12:49:00Z">
         <w:r>
           <w:rPr>
             <w:rFonts w:ascii="Arial" w:eastAsia="Arial" w:hAnsi="Arial" w:cs="Arial"/>
@@ -15334,7 +15628,7 @@
     <w:p>
       <w:pPr>
         <w:rPr>
-          <w:ins w:id="242" w:author="Dunn, Julia (NIH/NIMH) [F]" w:date="2020-04-01T12:49:00Z"/>
+          <w:ins w:id="250" w:author="Dunn, Julia (NIH/NIMH) [F]" w:date="2020-04-01T12:49:00Z"/>
           <w:rFonts w:ascii="Arial" w:eastAsia="Arial" w:hAnsi="Arial" w:cs="Arial"/>
           <w:b/>
           <w:sz w:val="22"/>
@@ -15342,7 +15636,7 @@
           <w:highlight w:val="white"/>
         </w:rPr>
       </w:pPr>
-      <w:ins w:id="243" w:author="Dunn, Julia (NIH/NIMH) [F]" w:date="2020-04-01T12:49:00Z">
+      <w:ins w:id="251" w:author="Dunn, Julia (NIH/NIMH) [F]" w:date="2020-04-01T12:49:00Z">
         <w:r>
           <w:rPr>
             <w:rFonts w:ascii="Arial" w:eastAsia="Arial" w:hAnsi="Arial" w:cs="Arial"/>
@@ -15495,8 +15789,8 @@
           <w:highlight w:val="white"/>
         </w:rPr>
       </w:pPr>
-      <w:bookmarkStart w:id="244" w:name="_heading=h.79mx5hq6u7hg" w:colFirst="0" w:colLast="0"/>
-      <w:bookmarkEnd w:id="244"/>
+      <w:bookmarkStart w:id="252" w:name="_heading=h.79mx5hq6u7hg" w:colFirst="0" w:colLast="0"/>
+      <w:bookmarkEnd w:id="252"/>
       <w:r>
         <w:rPr>
           <w:rFonts w:ascii="Arial" w:hAnsi="Arial" w:cs="Arial"/>
@@ -15547,6 +15841,7 @@
     </w:p>
     <w:p>
       <w:pPr>
+        <w:pStyle w:val="ListParagraph"/>
         <w:numPr>
           <w:ilvl w:val="0"/>
           <w:numId w:val="31"/>
@@ -15555,14 +15850,29 @@
         <w:rPr>
           <w:sz w:val="22"/>
           <w:szCs w:val="22"/>
-        </w:rPr>
-      </w:pPr>
-      <w:r>
-        <w:rPr>
-          <w:rFonts w:ascii="Arial" w:eastAsia="Arial" w:hAnsi="Arial" w:cs="Arial"/>
-          <w:b/>
-          <w:sz w:val="22"/>
-          <w:szCs w:val="22"/>
+          <w:rPrChange w:id="253" w:author="Nielson, Dylan (NIH/NIMH) [E]" w:date="2020-04-07T09:53:00Z">
+            <w:rPr/>
+          </w:rPrChange>
+        </w:rPr>
+        <w:pPrChange w:id="254" w:author="Nielson, Dylan (NIH/NIMH) [E]" w:date="2020-04-07T09:53:00Z">
+          <w:pPr>
+            <w:numPr>
+              <w:numId w:val="31"/>
+            </w:numPr>
+            <w:spacing w:before="240"/>
+            <w:ind w:left="720" w:hanging="360"/>
+          </w:pPr>
+        </w:pPrChange>
+      </w:pPr>
+      <w:r>
+        <w:rPr>
+          <w:rFonts w:ascii="Arial" w:eastAsia="Arial" w:hAnsi="Arial" w:cs="Arial"/>
+          <w:b/>
+          <w:sz w:val="22"/>
+          <w:szCs w:val="22"/>
+          <w:rPrChange w:id="255" w:author="Nielson, Dylan (NIH/NIMH) [E]" w:date="2020-04-07T09:53:00Z">
+            <w:rPr/>
+          </w:rPrChange>
         </w:rPr>
         <w:t>... alcohol?</w:t>
       </w:r>
@@ -16147,7 +16457,7 @@
         </w:numPr>
         <w:spacing w:after="200"/>
         <w:rPr>
-          <w:del w:id="245" w:author="Dunn, Julia (NIH/NIMH) [F]" w:date="2020-04-01T11:23:00Z"/>
+          <w:del w:id="256" w:author="Dunn, Julia (NIH/NIMH) [F]" w:date="2020-04-01T11:23:00Z"/>
           <w:sz w:val="22"/>
           <w:szCs w:val="22"/>
         </w:rPr>
@@ -16169,12 +16479,12 @@
         </w:numPr>
         <w:spacing w:after="200"/>
         <w:rPr>
-          <w:del w:id="246" w:author="Dunn, Julia (NIH/NIMH) [F]" w:date="2020-04-01T11:23:00Z"/>
-          <w:rFonts w:ascii="Arial" w:eastAsia="Arial" w:hAnsi="Arial" w:cs="Arial"/>
-          <w:sz w:val="22"/>
-          <w:szCs w:val="22"/>
-        </w:rPr>
-        <w:pPrChange w:id="247" w:author="Dunn, Julia (NIH/NIMH) [F]" w:date="2020-04-01T11:23:00Z">
+          <w:del w:id="257" w:author="Dunn, Julia (NIH/NIMH) [F]" w:date="2020-04-01T11:23:00Z"/>
+          <w:rFonts w:ascii="Arial" w:eastAsia="Arial" w:hAnsi="Arial" w:cs="Arial"/>
+          <w:sz w:val="22"/>
+          <w:szCs w:val="22"/>
+        </w:rPr>
+        <w:pPrChange w:id="258" w:author="Dunn, Julia (NIH/NIMH) [F]" w:date="2020-04-01T11:23:00Z">
           <w:pPr>
             <w:spacing w:after="200"/>
           </w:pPr>
@@ -16185,7 +16495,7 @@
       <w:pPr>
         <w:spacing w:after="200"/>
         <w:rPr>
-          <w:del w:id="248" w:author="Dunn, Julia (NIH/NIMH) [F]" w:date="2020-04-01T11:23:00Z"/>
+          <w:del w:id="259" w:author="Dunn, Julia (NIH/NIMH) [F]" w:date="2020-04-01T11:23:00Z"/>
           <w:rFonts w:ascii="Arial" w:eastAsia="Arial" w:hAnsi="Arial" w:cs="Arial"/>
           <w:sz w:val="22"/>
           <w:szCs w:val="22"/>
@@ -16203,7 +16513,7 @@
           <w:sz w:val="22"/>
           <w:szCs w:val="22"/>
         </w:rPr>
-        <w:pPrChange w:id="249" w:author="Dunn, Julia (NIH/NIMH) [F]" w:date="2020-04-01T11:23:00Z">
+        <w:pPrChange w:id="260" w:author="Dunn, Julia (NIH/NIMH) [F]" w:date="2020-04-01T11:23:00Z">
           <w:pPr>
             <w:spacing w:after="200"/>
           </w:pPr>
@@ -16213,14 +16523,14 @@
     <w:p>
       <w:pPr>
         <w:rPr>
-          <w:ins w:id="250" w:author="Dunn, Julia (NIH/NIMH) [F]" w:date="2020-04-01T12:49:00Z"/>
-          <w:rFonts w:ascii="Arial" w:eastAsia="Arial" w:hAnsi="Arial" w:cs="Arial"/>
-          <w:b/>
-          <w:sz w:val="22"/>
-          <w:szCs w:val="22"/>
-        </w:rPr>
-      </w:pPr>
-      <w:ins w:id="251" w:author="Dunn, Julia (NIH/NIMH) [F]" w:date="2020-04-01T12:49:00Z">
+          <w:ins w:id="261" w:author="Dunn, Julia (NIH/NIMH) [F]" w:date="2020-04-01T12:49:00Z"/>
+          <w:rFonts w:ascii="Arial" w:eastAsia="Arial" w:hAnsi="Arial" w:cs="Arial"/>
+          <w:b/>
+          <w:sz w:val="22"/>
+          <w:szCs w:val="22"/>
+        </w:rPr>
+      </w:pPr>
+      <w:ins w:id="262" w:author="Dunn, Julia (NIH/NIMH) [F]" w:date="2020-04-01T12:49:00Z">
         <w:r>
           <w:rPr>
             <w:rFonts w:ascii="Arial" w:eastAsia="Arial" w:hAnsi="Arial" w:cs="Arial"/>
@@ -16466,7 +16776,7 @@
         </w:numPr>
         <w:spacing w:after="240"/>
         <w:rPr>
-          <w:del w:id="252" w:author="Dunn, Julia (NIH/NIMH) [F]" w:date="2020-04-01T11:24:00Z"/>
+          <w:del w:id="263" w:author="Dunn, Julia (NIH/NIMH) [F]" w:date="2020-04-01T11:24:00Z"/>
           <w:sz w:val="22"/>
           <w:szCs w:val="22"/>
         </w:rPr>
@@ -16491,7 +16801,7 @@
           <w:sz w:val="22"/>
           <w:szCs w:val="22"/>
         </w:rPr>
-        <w:pPrChange w:id="253" w:author="Dunn, Julia (NIH/NIMH) [F]" w:date="2020-04-01T11:24:00Z">
+        <w:pPrChange w:id="264" w:author="Dunn, Julia (NIH/NIMH) [F]" w:date="2020-04-01T11:24:00Z">
           <w:pPr>
             <w:spacing w:after="240"/>
           </w:pPr>
@@ -17032,7 +17342,15 @@
         <w:annotationRef/>
       </w:r>
       <w:r>
-        <w:t>@lindsay: make drop down menu</w:t>
+        <w:t>@</w:t>
+      </w:r>
+      <w:proofErr w:type="spellStart"/>
+      <w:r>
+        <w:t>lindsay</w:t>
+      </w:r>
+      <w:proofErr w:type="spellEnd"/>
+      <w:r>
+        <w:t>: make drop down menu</w:t>
       </w:r>
     </w:p>
   </w:comment>
@@ -17122,7 +17440,7 @@
       </w:r>
     </w:p>
   </w:comment>
-  <w:comment w:id="164" w:author="Dunn, Julia (NIH/NIMH) [F]" w:date="2020-04-01T11:13:00Z" w:initials="DJ([">
+  <w:comment w:id="166" w:author="Dunn, Julia (NIH/NIMH) [F]" w:date="2020-04-01T11:13:00Z" w:initials="DJ([">
     <w:p>
       <w:pPr>
         <w:pStyle w:val="CommentText"/>
@@ -17138,7 +17456,7 @@
       </w:r>
     </w:p>
   </w:comment>
-  <w:comment w:id="165" w:author="Dunn, Julia (NIH/NIMH) [F]" w:date="2020-04-01T11:13:00Z" w:initials="DJ([">
+  <w:comment w:id="167" w:author="Dunn, Julia (NIH/NIMH) [F]" w:date="2020-04-01T11:13:00Z" w:initials="DJ([">
     <w:p>
       <w:pPr>
         <w:pStyle w:val="CommentText"/>
@@ -17154,7 +17472,7 @@
       </w:r>
     </w:p>
   </w:comment>
-  <w:comment w:id="195" w:author="Dunn, Julia (NIH/NIMH) [F]" w:date="2020-04-01T11:18:00Z" w:initials="DJ([">
+  <w:comment w:id="203" w:author="Dunn, Julia (NIH/NIMH) [F]" w:date="2020-04-01T11:18:00Z" w:initials="DJ([">
     <w:p>
       <w:pPr>
         <w:pStyle w:val="CommentText"/>
@@ -17170,7 +17488,7 @@
       </w:r>
     </w:p>
   </w:comment>
-  <w:comment w:id="196" w:author="Dunn, Julia (NIH/NIMH) [F]" w:date="2020-04-01T11:18:00Z" w:initials="DJ([">
+  <w:comment w:id="204" w:author="Dunn, Julia (NIH/NIMH) [F]" w:date="2020-04-01T11:18:00Z" w:initials="DJ([">
     <w:p>
       <w:pPr>
         <w:pStyle w:val="CommentText"/>
@@ -17186,7 +17504,7 @@
       </w:r>
     </w:p>
   </w:comment>
-  <w:comment w:id="233" w:author="Dunn, Julia (NIH/NIMH) [F]" w:date="2020-04-01T11:20:00Z" w:initials="DJ([">
+  <w:comment w:id="241" w:author="Dunn, Julia (NIH/NIMH) [F]" w:date="2020-04-01T11:20:00Z" w:initials="DJ([">
     <w:p>
       <w:pPr>
         <w:pStyle w:val="CommentText"/>
@@ -17326,6 +17644,7 @@
       </w:rPr>
       <w:t xml:space="preserve">The </w:t>
     </w:r>
+    <w:proofErr w:type="spellStart"/>
     <w:r>
       <w:rPr>
         <w:rFonts w:ascii="Arial" w:eastAsia="Arial" w:hAnsi="Arial" w:cs="Arial"/>
@@ -17393,6 +17712,7 @@
       </w:rPr>
       <w:t>S</w:t>
     </w:r>
+    <w:proofErr w:type="spellEnd"/>
     <w:r>
       <w:rPr>
         <w:rFonts w:ascii="Arial" w:eastAsia="Arial" w:hAnsi="Arial" w:cs="Arial"/>
@@ -17440,7 +17760,7 @@
       </w:rPr>
       <w:t>urvey (CRISIS) V0.</w:t>
     </w:r>
-    <w:ins w:id="254" w:author="Dunn, Julia (NIH/NIMH) [F]" w:date="2020-04-01T13:31:00Z">
+    <w:ins w:id="265" w:author="Dunn, Julia (NIH/NIMH) [F]" w:date="2020-04-01T13:31:00Z">
       <w:r>
         <w:rPr>
           <w:rFonts w:ascii="Arial" w:eastAsia="Arial" w:hAnsi="Arial" w:cs="Arial"/>
@@ -17451,7 +17771,7 @@
         <w:t>2</w:t>
       </w:r>
     </w:ins>
-    <w:del w:id="255" w:author="Dunn, Julia (NIH/NIMH) [F]" w:date="2020-04-01T13:31:00Z">
+    <w:del w:id="266" w:author="Dunn, Julia (NIH/NIMH) [F]" w:date="2020-04-01T13:31:00Z">
       <w:r>
         <w:rPr>
           <w:rFonts w:ascii="Arial" w:eastAsia="Arial" w:hAnsi="Arial" w:cs="Arial"/>
@@ -17846,9 +18166,9 @@
   <w:abstractNum w:abstractNumId="3" w15:restartNumberingAfterBreak="0">
     <w:nsid w:val="06202A18"/>
     <w:multiLevelType w:val="multilevel"/>
-    <w:tmpl w:val="C284F8C0"/>
+    <w:tmpl w:val="7B701AB6"/>
     <w:lvl w:ilvl="0">
-      <w:start w:val="41"/>
+      <w:start w:val="40"/>
       <w:numFmt w:val="decimal"/>
       <w:lvlText w:val="%1."/>
       <w:lvlJc w:val="left"/>
@@ -18074,9 +18394,9 @@
   <w:abstractNum w:abstractNumId="5" w15:restartNumberingAfterBreak="0">
     <w:nsid w:val="0BD354CE"/>
     <w:multiLevelType w:val="multilevel"/>
-    <w:tmpl w:val="F0B8669E"/>
+    <w:tmpl w:val="6CBAA1CE"/>
     <w:lvl w:ilvl="0">
-      <w:start w:val="64"/>
+      <w:start w:val="63"/>
       <w:numFmt w:val="decimal"/>
       <w:lvlText w:val="%1."/>
       <w:lvlJc w:val="left"/>
@@ -19369,9 +19689,9 @@
   <w:abstractNum w:abstractNumId="17" w15:restartNumberingAfterBreak="0">
     <w:nsid w:val="4A5F64C7"/>
     <w:multiLevelType w:val="multilevel"/>
-    <w:tmpl w:val="A790CD32"/>
+    <w:tmpl w:val="D73A7B82"/>
     <w:lvl w:ilvl="0">
-      <w:start w:val="57"/>
+      <w:start w:val="56"/>
       <w:numFmt w:val="decimal"/>
       <w:lvlText w:val="%1."/>
       <w:lvlJc w:val="left"/>
@@ -21341,9 +21661,9 @@
   <w:abstractNum w:abstractNumId="35" w15:restartNumberingAfterBreak="0">
     <w:nsid w:val="76C2415C"/>
     <w:multiLevelType w:val="multilevel"/>
-    <w:tmpl w:val="EC04FE28"/>
+    <w:tmpl w:val="750A851A"/>
     <w:lvl w:ilvl="0">
-      <w:start w:val="80"/>
+      <w:start w:val="79"/>
       <w:numFmt w:val="decimal"/>
       <w:lvlText w:val="%1."/>
       <w:lvlJc w:val="left"/>
@@ -21568,6 +21888,9 @@
 <w15:people xmlns:wpc="http://schemas.microsoft.com/office/word/2010/wordprocessingCanvas" xmlns:cx="http://schemas.microsoft.com/office/drawing/2014/chartex" xmlns:cx1="http://schemas.microsoft.com/office/drawing/2015/9/8/chartex" xmlns:cx2="http://schemas.microsoft.com/office/drawing/2015/10/21/chartex" xmlns:cx3="http://schemas.microsoft.com/office/drawing/2016/5/9/chartex" xmlns:cx4="http://schemas.microsoft.com/office/drawing/2016/5/10/chartex" xmlns:cx5="http://schemas.microsoft.com/office/drawing/2016/5/11/chartex" xmlns:cx6="http://schemas.microsoft.com/office/drawing/2016/5/12/chartex" xmlns:cx7="http://schemas.microsoft.com/office/drawing/2016/5/13/chartex" xmlns:cx8="http://schemas.microsoft.com/office/drawing/2016/5/14/chartex" xmlns:mc="http://schemas.openxmlformats.org/markup-compatibility/2006" xmlns:aink="http://schemas.microsoft.com/office/drawing/2016/ink" xmlns:am3d="http://schemas.microsoft.com/office/drawing/2017/model3d" xmlns:o="urn:schemas-microsoft-com:office:office" xmlns:r="http://schemas.openxmlformats.org/officeDocument/2006/relationships" xmlns:m="http://schemas.openxmlformats.org/officeDocument/2006/math" xmlns:v="urn:schemas-microsoft-com:vml" xmlns:wp14="http://schemas.microsoft.com/office/word/2010/wordprocessingDrawing" xmlns:wp="http://schemas.openxmlformats.org/drawingml/2006/wordprocessingDrawing" xmlns:w10="urn:schemas-microsoft-com:office:word" xmlns:w="http://schemas.openxmlformats.org/wordprocessingml/2006/main" xmlns:w14="http://schemas.microsoft.com/office/word/2010/wordml" xmlns:w15="http://schemas.microsoft.com/office/word/2012/wordml" xmlns:w16cid="http://schemas.microsoft.com/office/word/2016/wordml/cid" xmlns:w16se="http://schemas.microsoft.com/office/word/2015/wordml/symex" xmlns:wpg="http://schemas.microsoft.com/office/word/2010/wordprocessingGroup" xmlns:wpi="http://schemas.microsoft.com/office/word/2010/wordprocessingInk" xmlns:wne="http://schemas.microsoft.com/office/word/2006/wordml" xmlns:wps="http://schemas.microsoft.com/office/word/2010/wordprocessingShape" mc:Ignorable="w14 w15 w16se w16cid wp14">
   <w15:person w15:author="Dunn, Julia (NIH/NIMH) [F]">
     <w15:presenceInfo w15:providerId="AD" w15:userId="S::dunnja@nih.gov::479cf93b-8208-41f2-84d1-c3d8e7c04dc5"/>
+  </w15:person>
+  <w15:person w15:author="Nielson, Dylan (NIH/NIMH) [E]">
+    <w15:presenceInfo w15:providerId="AD" w15:userId="S::nielsond@nih.gov::30e57dd3-ec49-47a6-bda7-b7a3c3cfdc73"/>
   </w15:person>
 </w15:people>
 </file>
@@ -22640,15 +22963,18 @@
 </file>
 
 <file path=customXml/item1.xml><?xml version="1.0" encoding="utf-8"?>
-<?mso-contentType ?>
-<FormTemplates xmlns="http://schemas.microsoft.com/sharepoint/v3/contenttype/forms">
-  <Display>DocumentLibraryForm</Display>
-  <Edit>DocumentLibraryForm</Edit>
-  <New>DocumentLibraryForm</New>
-</FormTemplates>
+<p:properties xmlns:p="http://schemas.microsoft.com/office/2006/metadata/properties" xmlns:xsi="http://www.w3.org/2001/XMLSchema-instance" xmlns:pc="http://schemas.microsoft.com/office/infopath/2007/PartnerControls">
+  <documentManagement/>
+</p:properties>
 </file>
 
 <file path=customXml/item2.xml><?xml version="1.0" encoding="utf-8"?>
+<go:gDocsCustomXmlDataStorage xmlns:go="http://customooxmlschemas.google.com/" xmlns:r="http://schemas.openxmlformats.org/officeDocument/2006/relationships">
+  <go:docsCustomData xmlns:go="http://customooxmlschemas.google.com/" roundtripDataSignature="AMtx7miVhXzgQt48P47MhjnPmzeiY0Si8g==">AMUW2mW2CDGpNmTpPubVM6tVM03XoJx6+V89oJH2kkBgQbuR+MDnr991hz/7HrIkJ1QGpQhAyrMeoYT4+84O6zFKDh9E3FIvhyFsVevJGW7ietBPG82ZJ3vzckFlhbtvvFxQdIAVarBx6JB2rRfbkjjXNIrpK4YnMfrmFoCQBXeh9yjkAzoIvM3CPn7lWBkiwDSbYmfuekqD/41sC9L08bD8GNYLc7SL0i5Hesc/uC7SolFpN8DF9/M=</go:docsCustomData>
+</go:gDocsCustomXmlDataStorage>
+</file>
+
+<file path=customXml/item3.xml><?xml version="1.0" encoding="utf-8"?>
 <ct:contentTypeSchema xmlns:ct="http://schemas.microsoft.com/office/2006/metadata/contentType" xmlns:ma="http://schemas.microsoft.com/office/2006/metadata/properties/metaAttributes" ct:_="" ma:_="" ma:contentTypeName="Document" ma:contentTypeID="0x010100CB7BB2FBCB927B44AFF60B3A7C72B6FE" ma:contentTypeVersion="7" ma:contentTypeDescription="Create a new document." ma:contentTypeScope="" ma:versionID="56d6a8a33833d72f8cb1449f6d6318eb">
   <xsd:schema xmlns:xsd="http://www.w3.org/2001/XMLSchema" xmlns:xs="http://www.w3.org/2001/XMLSchema" xmlns:p="http://schemas.microsoft.com/office/2006/metadata/properties" xmlns:ns3="3880034e-1ec0-45ee-9dc7-129937ff75a7" targetNamespace="http://schemas.microsoft.com/office/2006/metadata/properties" ma:root="true" ma:fieldsID="58fce115751f227f4675cf9e91821566" ns3:_="">
     <xsd:import namespace="3880034e-1ec0-45ee-9dc7-129937ff75a7"/>
@@ -22812,27 +23138,34 @@
 </ct:contentTypeSchema>
 </file>
 
-<file path=customXml/item3.xml><?xml version="1.0" encoding="utf-8"?>
-<go:gDocsCustomXmlDataStorage xmlns:go="http://customooxmlschemas.google.com/" xmlns:r="http://schemas.openxmlformats.org/officeDocument/2006/relationships">
-  <go:docsCustomData xmlns:go="http://customooxmlschemas.google.com/" roundtripDataSignature="AMtx7miVhXzgQt48P47MhjnPmzeiY0Si8g==">AMUW2mW2CDGpNmTpPubVM6tVM03XoJx6+V89oJH2kkBgQbuR+MDnr991hz/7HrIkJ1QGpQhAyrMeoYT4+84O6zFKDh9E3FIvhyFsVevJGW7ietBPG82ZJ3vzckFlhbtvvFxQdIAVarBx6JB2rRfbkjjXNIrpK4YnMfrmFoCQBXeh9yjkAzoIvM3CPn7lWBkiwDSbYmfuekqD/41sC9L08bD8GNYLc7SL0i5Hesc/uC7SolFpN8DF9/M=</go:docsCustomData>
-</go:gDocsCustomXmlDataStorage>
-</file>
-
 <file path=customXml/item4.xml><?xml version="1.0" encoding="utf-8"?>
-<p:properties xmlns:p="http://schemas.microsoft.com/office/2006/metadata/properties" xmlns:xsi="http://www.w3.org/2001/XMLSchema-instance" xmlns:pc="http://schemas.microsoft.com/office/infopath/2007/PartnerControls">
-  <documentManagement/>
-</p:properties>
+<?mso-contentType ?>
+<FormTemplates xmlns="http://schemas.microsoft.com/sharepoint/v3/contenttype/forms">
+  <Display>DocumentLibraryForm</Display>
+  <Edit>DocumentLibraryForm</Edit>
+  <New>DocumentLibraryForm</New>
+</FormTemplates>
 </file>
 
 <file path=customXml/itemProps1.xml><?xml version="1.0" encoding="utf-8"?>
-<ds:datastoreItem xmlns:ds="http://schemas.openxmlformats.org/officeDocument/2006/customXml" ds:itemID="{16E106BB-D456-4B06-B731-738694AF7B36}">
+<ds:datastoreItem xmlns:ds="http://schemas.openxmlformats.org/officeDocument/2006/customXml" ds:itemID="{C42D59F2-F3F9-42D4-A8C9-7061B7E07354}">
   <ds:schemaRefs>
-    <ds:schemaRef ds:uri="http://schemas.microsoft.com/sharepoint/v3/contenttype/forms"/>
+    <ds:schemaRef ds:uri="http://schemas.microsoft.com/office/2006/metadata/properties"/>
+    <ds:schemaRef ds:uri="http://schemas.microsoft.com/office/infopath/2007/PartnerControls"/>
   </ds:schemaRefs>
 </ds:datastoreItem>
 </file>
 
 <file path=customXml/itemProps2.xml><?xml version="1.0" encoding="utf-8"?>
+<ds:datastoreItem xmlns:ds="http://schemas.openxmlformats.org/officeDocument/2006/customXml" ds:itemID="{11111111-1234-1234-1234-123412341234}">
+  <ds:schemaRefs>
+    <ds:schemaRef ds:uri="http://customooxmlschemas.google.com/"/>
+    <ds:schemaRef ds:uri="http://schemas.openxmlformats.org/officeDocument/2006/relationships"/>
+  </ds:schemaRefs>
+</ds:datastoreItem>
+</file>
+
+<file path=customXml/itemProps3.xml><?xml version="1.0" encoding="utf-8"?>
 <ds:datastoreItem xmlns:ds="http://schemas.openxmlformats.org/officeDocument/2006/customXml" ds:itemID="{44528B43-C136-4AF8-AB65-B3BEBB46C337}">
   <ds:schemaRefs>
     <ds:schemaRef ds:uri="http://schemas.microsoft.com/office/2006/metadata/contentType"/>
@@ -22850,20 +23183,10 @@
 </ds:datastoreItem>
 </file>
 
-<file path=customXml/itemProps3.xml><?xml version="1.0" encoding="utf-8"?>
-<ds:datastoreItem xmlns:ds="http://schemas.openxmlformats.org/officeDocument/2006/customXml" ds:itemID="{11111111-1234-1234-1234-123412341234}">
+<file path=customXml/itemProps4.xml><?xml version="1.0" encoding="utf-8"?>
+<ds:datastoreItem xmlns:ds="http://schemas.openxmlformats.org/officeDocument/2006/customXml" ds:itemID="{16E106BB-D456-4B06-B731-738694AF7B36}">
   <ds:schemaRefs>
-    <ds:schemaRef ds:uri="http://customooxmlschemas.google.com/"/>
-    <ds:schemaRef ds:uri="http://schemas.openxmlformats.org/officeDocument/2006/relationships"/>
-  </ds:schemaRefs>
-</ds:datastoreItem>
-</file>
-
-<file path=customXml/itemProps4.xml><?xml version="1.0" encoding="utf-8"?>
-<ds:datastoreItem xmlns:ds="http://schemas.openxmlformats.org/officeDocument/2006/customXml" ds:itemID="{C42D59F2-F3F9-42D4-A8C9-7061B7E07354}">
-  <ds:schemaRefs>
-    <ds:schemaRef ds:uri="http://schemas.microsoft.com/office/2006/metadata/properties"/>
-    <ds:schemaRef ds:uri="http://schemas.microsoft.com/office/infopath/2007/PartnerControls"/>
+    <ds:schemaRef ds:uri="http://schemas.microsoft.com/sharepoint/v3/contenttype/forms"/>
   </ds:schemaRefs>
 </ds:datastoreItem>
 </file>